--- a/cs2106lab2/cs2106lab2ans.docx
+++ b/cs2106lab2/cs2106lab2ans.docx
@@ -1,6 +1,6 @@
 
 <file path=word/document.xml><?xml version="1.0" encoding="utf-8"?>
-<w:document xmlns:wpc="http://schemas.microsoft.com/office/word/2010/wordprocessingCanvas" xmlns:cx="http://schemas.microsoft.com/office/drawing/2014/chartex" xmlns:mc="http://schemas.openxmlformats.org/markup-compatibility/2006" xmlns:o="urn:schemas-microsoft-com:office:office" xmlns:r="http://schemas.openxmlformats.org/officeDocument/2006/relationships" xmlns:m="http://schemas.openxmlformats.org/officeDocument/2006/math" xmlns:v="urn:schemas-microsoft-com:vml" xmlns:wp14="http://schemas.microsoft.com/office/word/2010/wordprocessingDrawing" xmlns:wp="http://schemas.openxmlformats.org/drawingml/2006/wordprocessingDrawing" xmlns:w10="urn:schemas-microsoft-com:office:word" xmlns:w="http://schemas.openxmlformats.org/wordprocessingml/2006/main" xmlns:w14="http://schemas.microsoft.com/office/word/2010/wordml" xmlns:w15="http://schemas.microsoft.com/office/word/2012/wordml" xmlns:w16se="http://schemas.microsoft.com/office/word/2015/wordml/symex" xmlns:wpg="http://schemas.microsoft.com/office/word/2010/wordprocessingGroup" xmlns:wpi="http://schemas.microsoft.com/office/word/2010/wordprocessingInk" xmlns:wne="http://schemas.microsoft.com/office/word/2006/wordml" xmlns:wps="http://schemas.microsoft.com/office/word/2010/wordprocessingShape" mc:Ignorable="w14 w15 w16se wp14">
+<w:document xmlns:wpc="http://schemas.microsoft.com/office/word/2010/wordprocessingCanvas" xmlns:cx="http://schemas.microsoft.com/office/drawing/2014/chartex" xmlns:cx1="http://schemas.microsoft.com/office/drawing/2015/9/8/chartex" xmlns:cx2="http://schemas.microsoft.com/office/drawing/2015/10/21/chartex" xmlns:cx3="http://schemas.microsoft.com/office/drawing/2016/5/9/chartex" xmlns:cx4="http://schemas.microsoft.com/office/drawing/2016/5/10/chartex" xmlns:cx5="http://schemas.microsoft.com/office/drawing/2016/5/11/chartex" xmlns:cx6="http://schemas.microsoft.com/office/drawing/2016/5/12/chartex" xmlns:cx7="http://schemas.microsoft.com/office/drawing/2016/5/13/chartex" xmlns:cx8="http://schemas.microsoft.com/office/drawing/2016/5/14/chartex" xmlns:mc="http://schemas.openxmlformats.org/markup-compatibility/2006" xmlns:aink="http://schemas.microsoft.com/office/drawing/2016/ink" xmlns:am3d="http://schemas.microsoft.com/office/drawing/2017/model3d" xmlns:o="urn:schemas-microsoft-com:office:office" xmlns:r="http://schemas.openxmlformats.org/officeDocument/2006/relationships" xmlns:m="http://schemas.openxmlformats.org/officeDocument/2006/math" xmlns:v="urn:schemas-microsoft-com:vml" xmlns:wp14="http://schemas.microsoft.com/office/word/2010/wordprocessingDrawing" xmlns:wp="http://schemas.openxmlformats.org/drawingml/2006/wordprocessingDrawing" xmlns:w10="urn:schemas-microsoft-com:office:word" xmlns:w="http://schemas.openxmlformats.org/wordprocessingml/2006/main" xmlns:w14="http://schemas.microsoft.com/office/word/2010/wordml" xmlns:w15="http://schemas.microsoft.com/office/word/2012/wordml" xmlns:w16cid="http://schemas.microsoft.com/office/word/2016/wordml/cid" xmlns:w16se="http://schemas.microsoft.com/office/word/2015/wordml/symex" xmlns:wpg="http://schemas.microsoft.com/office/word/2010/wordprocessingGroup" xmlns:wpi="http://schemas.microsoft.com/office/word/2010/wordprocessingInk" xmlns:wne="http://schemas.microsoft.com/office/word/2006/wordml" xmlns:wps="http://schemas.microsoft.com/office/word/2010/wordprocessingShape" mc:Ignorable="w14 w15 w16se w16cid wp14">
   <w:body>
     <w:p>
       <w:pPr>
@@ -27,16 +27,8 @@
         <w:rPr>
           <w:b/>
         </w:rPr>
-        <w:t>Lab 2 – Fork and Pipe</w:t>
-      </w:r>
-      <w:r>
-        <w:rPr>
-          <w:b/>
-        </w:rPr>
-        <w:t xml:space="preserve"> Answer Sheet</w:t>
-      </w:r>
-      <w:bookmarkStart w:id="0" w:name="_GoBack"/>
-      <w:bookmarkEnd w:id="0"/>
+        <w:t>Lab 2 – Fork and Pipe Answer Sheet</w:t>
+      </w:r>
     </w:p>
     <w:p/>
     <w:tbl>
@@ -58,6 +50,9 @@
             <w:r>
               <w:t>Student ID 1:</w:t>
             </w:r>
+            <w:r>
+              <w:t xml:space="preserve"> A0168721B</w:t>
+            </w:r>
           </w:p>
         </w:tc>
         <w:tc>
@@ -67,6 +62,9 @@
           <w:p>
             <w:r>
               <w:t>Name 1:</w:t>
+            </w:r>
+            <w:r>
+              <w:t xml:space="preserve"> Ang Wei Ming</w:t>
             </w:r>
           </w:p>
           <w:p/>
@@ -82,6 +80,9 @@
             <w:r>
               <w:t>Student ID 2:</w:t>
             </w:r>
+            <w:r>
+              <w:t xml:space="preserve"> A0126400Y</w:t>
+            </w:r>
           </w:p>
         </w:tc>
         <w:tc>
@@ -91,6 +92,17 @@
           <w:p>
             <w:r>
               <w:t>Name 2:</w:t>
+            </w:r>
+            <w:r>
+              <w:t xml:space="preserve"> </w:t>
+            </w:r>
+            <w:proofErr w:type="spellStart"/>
+            <w:r>
+              <w:t>Quek</w:t>
+            </w:r>
+            <w:proofErr w:type="spellEnd"/>
+            <w:r>
+              <w:t xml:space="preserve"> Yang Sheng</w:t>
             </w:r>
           </w:p>
           <w:p/>
@@ -151,6 +163,9 @@
       <w:r>
         <w:t xml:space="preserve">Parent’s process ID: </w:t>
       </w:r>
+      <w:r>
+        <w:t>18670</w:t>
+      </w:r>
     </w:p>
     <w:p>
       <w:pPr>
@@ -166,6 +181,9 @@
       <w:r>
         <w:t>Child’s process ID:</w:t>
       </w:r>
+      <w:r>
+        <w:t xml:space="preserve"> 18671</w:t>
+      </w:r>
     </w:p>
     <w:p>
       <w:pPr>
@@ -181,6 +199,18 @@
       <w:r>
         <w:t>Child’s parent’s process ID (as reported by child):</w:t>
       </w:r>
+      <w:r>
+        <w:t xml:space="preserve"> </w:t>
+      </w:r>
+      <w:r>
+        <w:t>1555</w:t>
+      </w:r>
+      <w:r>
+        <w:t xml:space="preserve"> (</w:t>
+      </w:r>
+      <w:r>
+        <w:t>upstart)</w:t>
+      </w:r>
     </w:p>
     <w:p>
       <w:pPr>
@@ -204,6 +234,12 @@
       <w:r>
         <w:t xml:space="preserve"> process ID (as reported by parent):</w:t>
       </w:r>
+      <w:r>
+        <w:t xml:space="preserve"> 18267</w:t>
+      </w:r>
+      <w:r>
+        <w:t xml:space="preserve"> (bash)</w:t>
+      </w:r>
     </w:p>
     <w:p>
       <w:pPr>
@@ -231,6 +267,9 @@
       <w:r>
         <w:t>Parent of the parent:</w:t>
       </w:r>
+      <w:r>
+        <w:t xml:space="preserve"> bash</w:t>
+      </w:r>
     </w:p>
     <w:p/>
     <w:p>
@@ -254,7 +293,30 @@
         </w:pBdr>
       </w:pPr>
       <w:r>
-        <w:t>The web browser cannot connect to the web server because …</w:t>
+        <w:t>The web browser cannot con</w:t>
+      </w:r>
+      <w:r>
+        <w:t xml:space="preserve">nect to the web server because </w:t>
+      </w:r>
+      <w:r>
+        <w:t xml:space="preserve">in the </w:t>
+      </w:r>
+      <w:proofErr w:type="spellStart"/>
+      <w:r>
+        <w:t>deliverHTTP</w:t>
+      </w:r>
+      <w:proofErr w:type="spellEnd"/>
+      <w:r>
+        <w:t xml:space="preserve"> function, </w:t>
+      </w:r>
+      <w:r>
+        <w:t>the process</w:t>
+      </w:r>
+      <w:r>
+        <w:t xml:space="preserve"> is waiting to read input from the client and telnet is keeping the connection open without sending an input. Therefore the server cannot continue and exit the function to listen to other connections.</w:t>
+      </w:r>
+      <w:r>
+        <w:t xml:space="preserve"> </w:t>
       </w:r>
     </w:p>
     <w:p>
@@ -298,7 +360,171 @@
         </w:pBdr>
       </w:pPr>
       <w:r>
-        <w:t>The modifications I made, and my explanations for them are:</w:t>
+        <w:t>The modifications I made, a</w:t>
+      </w:r>
+      <w:r>
+        <w:t xml:space="preserve">nd my explanations for them are: </w:t>
+      </w:r>
+    </w:p>
+    <w:p>
+      <w:pPr>
+        <w:pBdr>
+          <w:top w:val="single" w:sz="4" w:space="1" w:color="auto"/>
+          <w:left w:val="single" w:sz="4" w:space="4" w:color="auto"/>
+          <w:bottom w:val="single" w:sz="4" w:space="1" w:color="auto"/>
+          <w:right w:val="single" w:sz="4" w:space="4" w:color="auto"/>
+        </w:pBdr>
+        <w:rPr>
+          <w:color w:val="FF0000"/>
+        </w:rPr>
+      </w:pPr>
+      <w:r>
+        <w:rPr>
+          <w:color w:val="FF0000"/>
+        </w:rPr>
+        <w:t>if(</w:t>
+      </w:r>
+      <w:r>
+        <w:rPr>
+          <w:color w:val="FF0000"/>
+        </w:rPr>
+        <w:t>fork() =</w:t>
+      </w:r>
+      <w:r>
+        <w:rPr>
+          <w:color w:val="FF0000"/>
+        </w:rPr>
+        <w:t>= 0)</w:t>
+      </w:r>
+      <w:r>
+        <w:rPr>
+          <w:color w:val="FF0000"/>
+        </w:rPr>
+        <w:t xml:space="preserve"> {</w:t>
+      </w:r>
+    </w:p>
+    <w:p>
+      <w:pPr>
+        <w:pBdr>
+          <w:top w:val="single" w:sz="4" w:space="1" w:color="auto"/>
+          <w:left w:val="single" w:sz="4" w:space="4" w:color="auto"/>
+          <w:bottom w:val="single" w:sz="4" w:space="1" w:color="auto"/>
+          <w:right w:val="single" w:sz="4" w:space="4" w:color="auto"/>
+        </w:pBdr>
+        <w:rPr>
+          <w:color w:val="FF0000"/>
+        </w:rPr>
+      </w:pPr>
+      <w:r>
+        <w:rPr>
+          <w:color w:val="FF0000"/>
+        </w:rPr>
+        <w:t xml:space="preserve">  </w:t>
+      </w:r>
+      <w:proofErr w:type="spellStart"/>
+      <w:r>
+        <w:rPr>
+          <w:color w:val="FF0000"/>
+        </w:rPr>
+        <w:t>deliverHTTP</w:t>
+      </w:r>
+      <w:proofErr w:type="spellEnd"/>
+      <w:r>
+        <w:rPr>
+          <w:color w:val="FF0000"/>
+        </w:rPr>
+        <w:t>(</w:t>
+      </w:r>
+      <w:proofErr w:type="spellStart"/>
+      <w:r>
+        <w:rPr>
+          <w:color w:val="FF0000"/>
+        </w:rPr>
+        <w:t>connfd</w:t>
+      </w:r>
+      <w:proofErr w:type="spellEnd"/>
+      <w:r>
+        <w:rPr>
+          <w:color w:val="FF0000"/>
+        </w:rPr>
+        <w:t>);</w:t>
+      </w:r>
+    </w:p>
+    <w:p>
+      <w:pPr>
+        <w:pBdr>
+          <w:top w:val="single" w:sz="4" w:space="1" w:color="auto"/>
+          <w:left w:val="single" w:sz="4" w:space="4" w:color="auto"/>
+          <w:bottom w:val="single" w:sz="4" w:space="1" w:color="auto"/>
+          <w:right w:val="single" w:sz="4" w:space="4" w:color="auto"/>
+        </w:pBdr>
+        <w:rPr>
+          <w:color w:val="FF0000"/>
+        </w:rPr>
+      </w:pPr>
+      <w:r>
+        <w:rPr>
+          <w:color w:val="FF0000"/>
+        </w:rPr>
+        <w:t xml:space="preserve">  exit(0);</w:t>
+      </w:r>
+    </w:p>
+    <w:p>
+      <w:pPr>
+        <w:pBdr>
+          <w:top w:val="single" w:sz="4" w:space="1" w:color="auto"/>
+          <w:left w:val="single" w:sz="4" w:space="4" w:color="auto"/>
+          <w:bottom w:val="single" w:sz="4" w:space="1" w:color="auto"/>
+          <w:right w:val="single" w:sz="4" w:space="4" w:color="auto"/>
+        </w:pBdr>
+        <w:rPr>
+          <w:color w:val="FF0000"/>
+        </w:rPr>
+      </w:pPr>
+      <w:r>
+        <w:rPr>
+          <w:color w:val="FF0000"/>
+        </w:rPr>
+        <w:t>}</w:t>
+      </w:r>
+    </w:p>
+    <w:p>
+      <w:pPr>
+        <w:pBdr>
+          <w:top w:val="single" w:sz="4" w:space="1" w:color="auto"/>
+          <w:left w:val="single" w:sz="4" w:space="4" w:color="auto"/>
+          <w:bottom w:val="single" w:sz="4" w:space="1" w:color="auto"/>
+          <w:right w:val="single" w:sz="4" w:space="4" w:color="auto"/>
+        </w:pBdr>
+        <w:rPr>
+          <w:color w:val="000000" w:themeColor="text1"/>
+        </w:rPr>
+      </w:pPr>
+      <w:r>
+        <w:rPr>
+          <w:color w:val="000000" w:themeColor="text1"/>
+        </w:rPr>
+        <w:t xml:space="preserve">When the process accepts a connection, it forks a new process to </w:t>
+      </w:r>
+      <w:r>
+        <w:rPr>
+          <w:color w:val="000000" w:themeColor="text1"/>
+        </w:rPr>
+        <w:t xml:space="preserve">handle the connection while the parent process continues to listen to incoming connections. Once the child finish executing </w:t>
+      </w:r>
+      <w:proofErr w:type="spellStart"/>
+      <w:r>
+        <w:rPr>
+          <w:color w:val="000000" w:themeColor="text1"/>
+        </w:rPr>
+        <w:t>deliverHTTP</w:t>
+      </w:r>
+      <w:proofErr w:type="spellEnd"/>
+      <w:r>
+        <w:rPr>
+          <w:color w:val="000000" w:themeColor="text1"/>
+        </w:rPr>
+        <w:t xml:space="preserve"> function, it exits.</w:t>
       </w:r>
     </w:p>
     <w:p>
@@ -332,6 +558,7 @@
         </w:pBdr>
       </w:pPr>
       <w:r>
+        <w:lastRenderedPageBreak/>
         <w:t>The maximum number of connections I can make is:</w:t>
       </w:r>
     </w:p>
@@ -344,18 +571,56 @@
           <w:right w:val="single" w:sz="4" w:space="4" w:color="auto"/>
         </w:pBdr>
       </w:pPr>
-    </w:p>
-    <w:p>
-      <w:pPr>
-        <w:pBdr>
-          <w:top w:val="single" w:sz="4" w:space="1" w:color="auto"/>
-          <w:left w:val="single" w:sz="4" w:space="4" w:color="auto"/>
-          <w:bottom w:val="single" w:sz="4" w:space="1" w:color="auto"/>
-          <w:right w:val="single" w:sz="4" w:space="4" w:color="auto"/>
-        </w:pBdr>
-      </w:pPr>
-      <w:r>
-        <w:t>This is because…</w:t>
+      <w:r>
+        <w:t>Less than 4194303 for 64 bit system and 32767 for 32 bit system</w:t>
+      </w:r>
+    </w:p>
+    <w:p>
+      <w:pPr>
+        <w:pBdr>
+          <w:top w:val="single" w:sz="4" w:space="1" w:color="auto"/>
+          <w:left w:val="single" w:sz="4" w:space="4" w:color="auto"/>
+          <w:bottom w:val="single" w:sz="4" w:space="1" w:color="auto"/>
+          <w:right w:val="single" w:sz="4" w:space="4" w:color="auto"/>
+        </w:pBdr>
+      </w:pPr>
+      <w:r>
+        <w:t>This is because whenever there’s an incoming connection, it is passed on to a new child process to handle the request. Therefore, the number of connections I can make is the number of child pro</w:t>
+      </w:r>
+      <w:r>
+        <w:t xml:space="preserve">cesses that can be forked. (Assuming that there is no limit on the sockets that can be created or resources available) There is a limit of 7769 processes that can be created in the Ubuntu VM for a non </w:t>
+      </w:r>
+      <w:proofErr w:type="spellStart"/>
+      <w:r>
+        <w:t>superuser</w:t>
+      </w:r>
+      <w:proofErr w:type="spellEnd"/>
+      <w:r>
+        <w:t xml:space="preserve">, found using </w:t>
+      </w:r>
+      <w:proofErr w:type="spellStart"/>
+      <w:r>
+        <w:t>ulimit</w:t>
+      </w:r>
+      <w:proofErr w:type="spellEnd"/>
+      <w:r>
+        <w:t xml:space="preserve"> -u. However, since the webserver is running on a </w:t>
+      </w:r>
+      <w:proofErr w:type="spellStart"/>
+      <w:r>
+        <w:t>superuser</w:t>
+      </w:r>
+      <w:proofErr w:type="spellEnd"/>
+      <w:r>
+        <w:t xml:space="preserve"> environment, it is limited to the maximum number imposed on the OS found in </w:t>
+      </w:r>
+      <w:proofErr w:type="spellStart"/>
+      <w:r>
+        <w:t>kernel.pid_max</w:t>
+      </w:r>
+      <w:proofErr w:type="spellEnd"/>
+      <w:r>
+        <w:t>.</w:t>
       </w:r>
     </w:p>
     <w:p>
@@ -389,13 +654,20 @@
         </w:pBdr>
       </w:pPr>
       <w:r>
-        <w:t xml:space="preserve">We must close the ends of the pipe we are not using </w:t>
-      </w:r>
-      <w:proofErr w:type="gramStart"/>
-      <w:r>
-        <w:t>because..</w:t>
-      </w:r>
-      <w:proofErr w:type="gramEnd"/>
+        <w:t>We must close the ends of the</w:t>
+      </w:r>
+      <w:r>
+        <w:t xml:space="preserve"> pipe we are not using because </w:t>
+      </w:r>
+      <w:r>
+        <w:t>the reading process will only stop reading when it encounters an EOF, which is triggered only when the all output end of the pipe is closed. Therefore, the reading process have to close the output end of the pipe before it starts reading</w:t>
+      </w:r>
+      <w:r>
+        <w:t xml:space="preserve"> until the writing process closes the output end.</w:t>
+      </w:r>
+      <w:r>
+        <w:t xml:space="preserve"> The writing process will only stop if it finishes writing the data into the pipe or when all input end of the pipe is closed. In the case when the reading process closes halfway while reading, data will fill up the pipe till it’s full and the writing process will not know to stop waiting because it’s input end of the pipe is still opened.</w:t>
+      </w:r>
     </w:p>
     <w:p>
       <w:pPr>
@@ -412,7 +684,6 @@
         <w:rPr>
           <w:b/>
         </w:rPr>
-        <w:lastRenderedPageBreak/>
         <w:t xml:space="preserve">Question 4b. </w:t>
       </w:r>
       <w:r>
@@ -431,6 +702,8 @@
       <w:r>
         <w:t>This statement is false because…</w:t>
       </w:r>
+      <w:bookmarkStart w:id="0" w:name="_GoBack"/>
+      <w:bookmarkEnd w:id="0"/>
     </w:p>
     <w:p>
       <w:pPr>
@@ -490,7 +763,7 @@
 </file>
 
 <file path=word/endnotes.xml><?xml version="1.0" encoding="utf-8"?>
-<w:endnotes xmlns:wpc="http://schemas.microsoft.com/office/word/2010/wordprocessingCanvas" xmlns:cx="http://schemas.microsoft.com/office/drawing/2014/chartex" xmlns:mc="http://schemas.openxmlformats.org/markup-compatibility/2006" xmlns:o="urn:schemas-microsoft-com:office:office" xmlns:r="http://schemas.openxmlformats.org/officeDocument/2006/relationships" xmlns:m="http://schemas.openxmlformats.org/officeDocument/2006/math" xmlns:v="urn:schemas-microsoft-com:vml" xmlns:wp14="http://schemas.microsoft.com/office/word/2010/wordprocessingDrawing" xmlns:wp="http://schemas.openxmlformats.org/drawingml/2006/wordprocessingDrawing" xmlns:w10="urn:schemas-microsoft-com:office:word" xmlns:w="http://schemas.openxmlformats.org/wordprocessingml/2006/main" xmlns:w14="http://schemas.microsoft.com/office/word/2010/wordml" xmlns:w15="http://schemas.microsoft.com/office/word/2012/wordml" xmlns:w16se="http://schemas.microsoft.com/office/word/2015/wordml/symex" xmlns:wpg="http://schemas.microsoft.com/office/word/2010/wordprocessingGroup" xmlns:wpi="http://schemas.microsoft.com/office/word/2010/wordprocessingInk" xmlns:wne="http://schemas.microsoft.com/office/word/2006/wordml" xmlns:wps="http://schemas.microsoft.com/office/word/2010/wordprocessingShape" mc:Ignorable="w14 w15 w16se wp14">
+<w:endnotes xmlns:wpc="http://schemas.microsoft.com/office/word/2010/wordprocessingCanvas" xmlns:cx="http://schemas.microsoft.com/office/drawing/2014/chartex" xmlns:cx1="http://schemas.microsoft.com/office/drawing/2015/9/8/chartex" xmlns:cx2="http://schemas.microsoft.com/office/drawing/2015/10/21/chartex" xmlns:cx3="http://schemas.microsoft.com/office/drawing/2016/5/9/chartex" xmlns:cx4="http://schemas.microsoft.com/office/drawing/2016/5/10/chartex" xmlns:cx5="http://schemas.microsoft.com/office/drawing/2016/5/11/chartex" xmlns:cx6="http://schemas.microsoft.com/office/drawing/2016/5/12/chartex" xmlns:cx7="http://schemas.microsoft.com/office/drawing/2016/5/13/chartex" xmlns:cx8="http://schemas.microsoft.com/office/drawing/2016/5/14/chartex" xmlns:mc="http://schemas.openxmlformats.org/markup-compatibility/2006" xmlns:aink="http://schemas.microsoft.com/office/drawing/2016/ink" xmlns:am3d="http://schemas.microsoft.com/office/drawing/2017/model3d" xmlns:o="urn:schemas-microsoft-com:office:office" xmlns:r="http://schemas.openxmlformats.org/officeDocument/2006/relationships" xmlns:m="http://schemas.openxmlformats.org/officeDocument/2006/math" xmlns:v="urn:schemas-microsoft-com:vml" xmlns:wp14="http://schemas.microsoft.com/office/word/2010/wordprocessingDrawing" xmlns:wp="http://schemas.openxmlformats.org/drawingml/2006/wordprocessingDrawing" xmlns:w10="urn:schemas-microsoft-com:office:word" xmlns:w="http://schemas.openxmlformats.org/wordprocessingml/2006/main" xmlns:w14="http://schemas.microsoft.com/office/word/2010/wordml" xmlns:w15="http://schemas.microsoft.com/office/word/2012/wordml" xmlns:w16cid="http://schemas.microsoft.com/office/word/2016/wordml/cid" xmlns:w16se="http://schemas.microsoft.com/office/word/2015/wordml/symex" xmlns:wpg="http://schemas.microsoft.com/office/word/2010/wordprocessingGroup" xmlns:wpi="http://schemas.microsoft.com/office/word/2010/wordprocessingInk" xmlns:wne="http://schemas.microsoft.com/office/word/2006/wordml" xmlns:wps="http://schemas.microsoft.com/office/word/2010/wordprocessingShape" mc:Ignorable="w14 w15 w16se w16cid wp14">
   <w:endnote w:type="separator" w:id="-1">
     <w:p>
       <w:pPr>
@@ -515,7 +788,7 @@
 </file>
 
 <file path=word/footer1.xml><?xml version="1.0" encoding="utf-8"?>
-<w:ftr xmlns:wpc="http://schemas.microsoft.com/office/word/2010/wordprocessingCanvas" xmlns:cx="http://schemas.microsoft.com/office/drawing/2014/chartex" xmlns:mc="http://schemas.openxmlformats.org/markup-compatibility/2006" xmlns:o="urn:schemas-microsoft-com:office:office" xmlns:r="http://schemas.openxmlformats.org/officeDocument/2006/relationships" xmlns:m="http://schemas.openxmlformats.org/officeDocument/2006/math" xmlns:v="urn:schemas-microsoft-com:vml" xmlns:wp14="http://schemas.microsoft.com/office/word/2010/wordprocessingDrawing" xmlns:wp="http://schemas.openxmlformats.org/drawingml/2006/wordprocessingDrawing" xmlns:w10="urn:schemas-microsoft-com:office:word" xmlns:w="http://schemas.openxmlformats.org/wordprocessingml/2006/main" xmlns:w14="http://schemas.microsoft.com/office/word/2010/wordml" xmlns:w15="http://schemas.microsoft.com/office/word/2012/wordml" xmlns:w16se="http://schemas.microsoft.com/office/word/2015/wordml/symex" xmlns:wpg="http://schemas.microsoft.com/office/word/2010/wordprocessingGroup" xmlns:wpi="http://schemas.microsoft.com/office/word/2010/wordprocessingInk" xmlns:wne="http://schemas.microsoft.com/office/word/2006/wordml" xmlns:wps="http://schemas.microsoft.com/office/word/2010/wordprocessingShape" mc:Ignorable="w14 w15 w16se wp14">
+<w:ftr xmlns:wpc="http://schemas.microsoft.com/office/word/2010/wordprocessingCanvas" xmlns:cx="http://schemas.microsoft.com/office/drawing/2014/chartex" xmlns:cx1="http://schemas.microsoft.com/office/drawing/2015/9/8/chartex" xmlns:cx2="http://schemas.microsoft.com/office/drawing/2015/10/21/chartex" xmlns:cx3="http://schemas.microsoft.com/office/drawing/2016/5/9/chartex" xmlns:cx4="http://schemas.microsoft.com/office/drawing/2016/5/10/chartex" xmlns:cx5="http://schemas.microsoft.com/office/drawing/2016/5/11/chartex" xmlns:cx6="http://schemas.microsoft.com/office/drawing/2016/5/12/chartex" xmlns:cx7="http://schemas.microsoft.com/office/drawing/2016/5/13/chartex" xmlns:cx8="http://schemas.microsoft.com/office/drawing/2016/5/14/chartex" xmlns:mc="http://schemas.openxmlformats.org/markup-compatibility/2006" xmlns:aink="http://schemas.microsoft.com/office/drawing/2016/ink" xmlns:am3d="http://schemas.microsoft.com/office/drawing/2017/model3d" xmlns:o="urn:schemas-microsoft-com:office:office" xmlns:r="http://schemas.openxmlformats.org/officeDocument/2006/relationships" xmlns:m="http://schemas.openxmlformats.org/officeDocument/2006/math" xmlns:v="urn:schemas-microsoft-com:vml" xmlns:wp14="http://schemas.microsoft.com/office/word/2010/wordprocessingDrawing" xmlns:wp="http://schemas.openxmlformats.org/drawingml/2006/wordprocessingDrawing" xmlns:w10="urn:schemas-microsoft-com:office:word" xmlns:w="http://schemas.openxmlformats.org/wordprocessingml/2006/main" xmlns:w14="http://schemas.microsoft.com/office/word/2010/wordml" xmlns:w15="http://schemas.microsoft.com/office/word/2012/wordml" xmlns:w16cid="http://schemas.microsoft.com/office/word/2016/wordml/cid" xmlns:w16se="http://schemas.microsoft.com/office/word/2015/wordml/symex" xmlns:wpg="http://schemas.microsoft.com/office/word/2010/wordprocessingGroup" xmlns:wpi="http://schemas.microsoft.com/office/word/2010/wordprocessingInk" xmlns:wne="http://schemas.microsoft.com/office/word/2006/wordml" xmlns:wps="http://schemas.microsoft.com/office/word/2010/wordprocessingShape" mc:Ignorable="w14 w15 w16se w16cid wp14">
   <w:sdt>
     <w:sdtPr>
       <w:id w:val="-1728827577"/>
@@ -568,7 +841,7 @@
 </file>
 
 <file path=word/footnotes.xml><?xml version="1.0" encoding="utf-8"?>
-<w:footnotes xmlns:wpc="http://schemas.microsoft.com/office/word/2010/wordprocessingCanvas" xmlns:cx="http://schemas.microsoft.com/office/drawing/2014/chartex" xmlns:mc="http://schemas.openxmlformats.org/markup-compatibility/2006" xmlns:o="urn:schemas-microsoft-com:office:office" xmlns:r="http://schemas.openxmlformats.org/officeDocument/2006/relationships" xmlns:m="http://schemas.openxmlformats.org/officeDocument/2006/math" xmlns:v="urn:schemas-microsoft-com:vml" xmlns:wp14="http://schemas.microsoft.com/office/word/2010/wordprocessingDrawing" xmlns:wp="http://schemas.openxmlformats.org/drawingml/2006/wordprocessingDrawing" xmlns:w10="urn:schemas-microsoft-com:office:word" xmlns:w="http://schemas.openxmlformats.org/wordprocessingml/2006/main" xmlns:w14="http://schemas.microsoft.com/office/word/2010/wordml" xmlns:w15="http://schemas.microsoft.com/office/word/2012/wordml" xmlns:w16se="http://schemas.microsoft.com/office/word/2015/wordml/symex" xmlns:wpg="http://schemas.microsoft.com/office/word/2010/wordprocessingGroup" xmlns:wpi="http://schemas.microsoft.com/office/word/2010/wordprocessingInk" xmlns:wne="http://schemas.microsoft.com/office/word/2006/wordml" xmlns:wps="http://schemas.microsoft.com/office/word/2010/wordprocessingShape" mc:Ignorable="w14 w15 w16se wp14">
+<w:footnotes xmlns:wpc="http://schemas.microsoft.com/office/word/2010/wordprocessingCanvas" xmlns:cx="http://schemas.microsoft.com/office/drawing/2014/chartex" xmlns:cx1="http://schemas.microsoft.com/office/drawing/2015/9/8/chartex" xmlns:cx2="http://schemas.microsoft.com/office/drawing/2015/10/21/chartex" xmlns:cx3="http://schemas.microsoft.com/office/drawing/2016/5/9/chartex" xmlns:cx4="http://schemas.microsoft.com/office/drawing/2016/5/10/chartex" xmlns:cx5="http://schemas.microsoft.com/office/drawing/2016/5/11/chartex" xmlns:cx6="http://schemas.microsoft.com/office/drawing/2016/5/12/chartex" xmlns:cx7="http://schemas.microsoft.com/office/drawing/2016/5/13/chartex" xmlns:cx8="http://schemas.microsoft.com/office/drawing/2016/5/14/chartex" xmlns:mc="http://schemas.openxmlformats.org/markup-compatibility/2006" xmlns:aink="http://schemas.microsoft.com/office/drawing/2016/ink" xmlns:am3d="http://schemas.microsoft.com/office/drawing/2017/model3d" xmlns:o="urn:schemas-microsoft-com:office:office" xmlns:r="http://schemas.openxmlformats.org/officeDocument/2006/relationships" xmlns:m="http://schemas.openxmlformats.org/officeDocument/2006/math" xmlns:v="urn:schemas-microsoft-com:vml" xmlns:wp14="http://schemas.microsoft.com/office/word/2010/wordprocessingDrawing" xmlns:wp="http://schemas.openxmlformats.org/drawingml/2006/wordprocessingDrawing" xmlns:w10="urn:schemas-microsoft-com:office:word" xmlns:w="http://schemas.openxmlformats.org/wordprocessingml/2006/main" xmlns:w14="http://schemas.microsoft.com/office/word/2010/wordml" xmlns:w15="http://schemas.microsoft.com/office/word/2012/wordml" xmlns:w16cid="http://schemas.microsoft.com/office/word/2016/wordml/cid" xmlns:w16se="http://schemas.microsoft.com/office/word/2015/wordml/symex" xmlns:wpg="http://schemas.microsoft.com/office/word/2010/wordprocessingGroup" xmlns:wpi="http://schemas.microsoft.com/office/word/2010/wordprocessingInk" xmlns:wne="http://schemas.microsoft.com/office/word/2006/wordml" xmlns:wps="http://schemas.microsoft.com/office/word/2010/wordprocessingShape" mc:Ignorable="w14 w15 w16se w16cid wp14">
   <w:footnote w:type="separator" w:id="-1">
     <w:p>
       <w:pPr>
@@ -593,7 +866,7 @@
 </file>
 
 <file path=word/styles.xml><?xml version="1.0" encoding="utf-8"?>
-<w:styles xmlns:mc="http://schemas.openxmlformats.org/markup-compatibility/2006" xmlns:r="http://schemas.openxmlformats.org/officeDocument/2006/relationships" xmlns:w="http://schemas.openxmlformats.org/wordprocessingml/2006/main" xmlns:w14="http://schemas.microsoft.com/office/word/2010/wordml" xmlns:w15="http://schemas.microsoft.com/office/word/2012/wordml" xmlns:w16se="http://schemas.microsoft.com/office/word/2015/wordml/symex" mc:Ignorable="w14 w15 w16se">
+<w:styles xmlns:mc="http://schemas.openxmlformats.org/markup-compatibility/2006" xmlns:r="http://schemas.openxmlformats.org/officeDocument/2006/relationships" xmlns:w="http://schemas.openxmlformats.org/wordprocessingml/2006/main" xmlns:w14="http://schemas.microsoft.com/office/word/2010/wordml" xmlns:w15="http://schemas.microsoft.com/office/word/2012/wordml" xmlns:w16cid="http://schemas.microsoft.com/office/word/2016/wordml/cid" xmlns:w16se="http://schemas.microsoft.com/office/word/2015/wordml/symex" mc:Ignorable="w14 w15 w16se w16cid">
   <w:docDefaults>
     <w:rPrDefault>
       <w:rPr>
@@ -609,7 +882,7 @@
       </w:pPr>
     </w:pPrDefault>
   </w:docDefaults>
-  <w:latentStyles w:defLockedState="0" w:defUIPriority="99" w:defSemiHidden="0" w:defUnhideWhenUsed="0" w:defQFormat="0" w:count="371">
+  <w:latentStyles w:defLockedState="0" w:defUIPriority="99" w:defSemiHidden="0" w:defUnhideWhenUsed="0" w:defQFormat="0" w:count="375">
     <w:lsdException w:name="Normal" w:uiPriority="0" w:qFormat="1"/>
     <w:lsdException w:name="heading 1" w:uiPriority="9" w:qFormat="1"/>
     <w:lsdException w:name="heading 2" w:semiHidden="1" w:uiPriority="9" w:unhideWhenUsed="1" w:qFormat="1"/>
@@ -715,7 +988,6 @@
     <w:lsdException w:name="HTML Sample" w:semiHidden="1" w:unhideWhenUsed="1"/>
     <w:lsdException w:name="HTML Typewriter" w:semiHidden="1" w:unhideWhenUsed="1"/>
     <w:lsdException w:name="HTML Variable" w:semiHidden="1" w:unhideWhenUsed="1"/>
-    <w:lsdException w:name="Normal Table" w:semiHidden="1" w:unhideWhenUsed="1"/>
     <w:lsdException w:name="annotation subject" w:semiHidden="1" w:unhideWhenUsed="1"/>
     <w:lsdException w:name="No List" w:semiHidden="1" w:unhideWhenUsed="1"/>
     <w:lsdException w:name="Outline List 1" w:semiHidden="1" w:unhideWhenUsed="1"/>
@@ -759,10 +1031,8 @@
     <w:lsdException w:name="Table Elegant" w:semiHidden="1" w:unhideWhenUsed="1"/>
     <w:lsdException w:name="Table Professional" w:semiHidden="1" w:unhideWhenUsed="1"/>
     <w:lsdException w:name="Table Subtle 1" w:semiHidden="1" w:unhideWhenUsed="1"/>
-    <w:lsdException w:name="Table Subtle 2" w:semiHidden="1" w:unhideWhenUsed="1"/>
     <w:lsdException w:name="Table Web 1" w:semiHidden="1" w:unhideWhenUsed="1"/>
     <w:lsdException w:name="Table Web 2" w:semiHidden="1" w:unhideWhenUsed="1"/>
-    <w:lsdException w:name="Table Web 3" w:semiHidden="1" w:unhideWhenUsed="1"/>
     <w:lsdException w:name="Balloon Text" w:semiHidden="1" w:unhideWhenUsed="1"/>
     <w:lsdException w:name="Table Grid" w:uiPriority="39"/>
     <w:lsdException w:name="Table Theme" w:semiHidden="1" w:unhideWhenUsed="1"/>
@@ -981,6 +1251,10 @@
     <w:lsdException w:name="List Table 5 Dark Accent 6" w:uiPriority="50"/>
     <w:lsdException w:name="List Table 6 Colorful Accent 6" w:uiPriority="51"/>
     <w:lsdException w:name="List Table 7 Colorful Accent 6" w:uiPriority="52"/>
+    <w:lsdException w:name="Mention" w:semiHidden="1" w:unhideWhenUsed="1"/>
+    <w:lsdException w:name="Smart Hyperlink" w:semiHidden="1" w:unhideWhenUsed="1"/>
+    <w:lsdException w:name="Hashtag" w:semiHidden="1" w:unhideWhenUsed="1"/>
+    <w:lsdException w:name="Unresolved Mention" w:semiHidden="1" w:unhideWhenUsed="1"/>
   </w:latentStyles>
   <w:style w:type="paragraph" w:default="1" w:styleId="Normal">
     <w:name w:val="Normal"/>
